--- a/Arbeitsprozess/Bibliographie.docx
+++ b/Arbeitsprozess/Bibliographie.docx
@@ -78,13 +78,7 @@
           <w:rPr>
             <w:rStyle w:val="Hyperlink0"/>
           </w:rPr>
-          <w:t>https://www.unternehmensberatung-babel.de/industriegase-lexikon/industriegase-lexikon-a-bis-m/barometrische-hoeh</w:t>
-        </w:r>
-        <w:r>
-          <w:rPr>
-            <w:rStyle w:val="Hyperlink0"/>
-          </w:rPr>
-          <w:t>enformel/index.html</w:t>
+          <w:t>https://www.unternehmensberatung-babel.de/industriegase-lexikon/industriegase-lexikon-a-bis-m/barometrische-hoehenformel/index.html</w:t>
         </w:r>
       </w:hyperlink>
       <w:r>
@@ -121,10 +115,7 @@
         </w:r>
       </w:hyperlink>
       <w:r>
-        <w:t xml:space="preserve"> (abgerufen am 23.03.2019) =&gt; keine Wikipedia </w:t>
-      </w:r>
-      <w:r>
-        <w:t>Seiten verwenden]</w:t>
+        <w:t xml:space="preserve"> (abgerufen am 23.03.2019) =&gt; keine Wikipedia Seiten verwenden]</w:t>
       </w:r>
     </w:p>
     <w:p>
@@ -136,56 +127,17 @@
         </w:numPr>
       </w:pPr>
       <w:r>
-        <w:t>Wolfgang Gebhardt und Andreas Sch</w:t>
-      </w:r>
-      <w:r>
-        <w:t>äfer</w:t>
-      </w:r>
-      <w:r>
-        <w:t xml:space="preserve">: </w:t>
+        <w:t xml:space="preserve">Wolfgang Gebhardt und Andreas Schäfer: </w:t>
       </w:r>
       <w:r>
         <w:rPr>
           <w:i/>
           <w:iCs/>
         </w:rPr>
-        <w:t>„</w:t>
-      </w:r>
-      <w:r>
-        <w:rPr>
-          <w:i/>
-          <w:iCs/>
-        </w:rPr>
-        <w:t>Wetter und Klima</w:t>
-      </w:r>
-      <w:r>
-        <w:rPr>
-          <w:i/>
-          <w:iCs/>
-        </w:rPr>
-        <w:t>“</w:t>
-      </w:r>
-      <w:r>
-        <w:rPr>
-          <w:i/>
-          <w:iCs/>
-        </w:rPr>
-        <w:t xml:space="preserve">.[PDF], </w:t>
-      </w:r>
-      <w:r>
-        <w:t xml:space="preserve">Vortrag </w:t>
-      </w:r>
-      <w:r>
-        <w:t>„</w:t>
-      </w:r>
-      <w:r>
-        <w:t>Vertikale Luftbewegungen</w:t>
-      </w:r>
-      <w:r>
-        <w:t>“</w:t>
-      </w:r>
-      <w:r>
-        <w:t xml:space="preserve">, (2009) </w:t>
+        <w:t xml:space="preserve">„Wetter und Klima“.[PDF], </w:t>
+      </w:r>
+      <w:r>
+        <w:t xml:space="preserve">Vortrag „Vertikale Luftbewegungen“, (2009) </w:t>
       </w:r>
       <w:hyperlink r:id="rId10" w:history="1">
         <w:r>
@@ -229,14 +181,7 @@
           <w:i/>
           <w:iCs/>
         </w:rPr>
-        <w:t>Einführung in Atm</w:t>
-      </w:r>
-      <w:r>
-        <w:rPr>
-          <w:i/>
-          <w:iCs/>
-        </w:rPr>
-        <w:t xml:space="preserve">osphäre und Klima.[PDF], </w:t>
+        <w:t xml:space="preserve">Einführung in Atmosphäre und Klima.[PDF], </w:t>
       </w:r>
       <w:r>
         <w:t xml:space="preserve">Folien zur Vorlesung Thermodynamik an der Uni-Bremen, (2011) </w:t>
@@ -247,14 +192,7 @@
             <w:rStyle w:val="Hyperlink0"/>
             <w:lang w:val="de-CH"/>
           </w:rPr>
-          <w:t>http://www.iup.uni-bremen.de/~csavigny/teac</w:t>
-        </w:r>
-        <w:r>
-          <w:rPr>
-            <w:rStyle w:val="Hyperlink0"/>
-            <w:lang w:val="de-CH"/>
-          </w:rPr>
-          <w:t>hing/atmosphaere_und_klima_2011/Atmosphaere_Klima_WS_2011-2012_VL_1.pdf</w:t>
+          <w:t>http://www.iup.uni-bremen.de/~csavigny/teaching/atmosphaere_und_klima_2011/Atmosphaere_Klima_WS_2011-2012_VL_1.pdf</w:t>
         </w:r>
       </w:hyperlink>
     </w:p>
@@ -291,13 +229,7 @@
           <w:rPr>
             <w:rStyle w:val="Hyperlink0"/>
           </w:rPr>
-          <w:t>https://de.wikibooks.org/wiki/Form</w:t>
-        </w:r>
-        <w:r>
-          <w:rPr>
-            <w:rStyle w:val="Hyperlink0"/>
-          </w:rPr>
-          <w:t>elsammlung_Physik/_Hydrostatik</w:t>
+          <w:t>https://de.wikibooks.org/wiki/Formelsammlung_Physik/_Hydrostatik</w:t>
         </w:r>
       </w:hyperlink>
       <w:r>
@@ -341,26 +273,14 @@
         <w:t xml:space="preserve"> </w:t>
       </w:r>
       <w:r>
-        <w:t xml:space="preserve">(geändert am </w:t>
-      </w:r>
-      <w:r>
-        <w:t>15. Oktober 2015</w:t>
-      </w:r>
-      <w:r>
-        <w:t xml:space="preserve">) </w:t>
+        <w:t xml:space="preserve">(geändert am 15. Oktober 2015) </w:t>
       </w:r>
       <w:hyperlink r:id="rId13" w:history="1">
         <w:r>
           <w:rPr>
             <w:rStyle w:val="Hyperlink0"/>
           </w:rPr>
-          <w:t>http://walter.bislins.ch/aviatik/index.asp?page=Adiabat</w:t>
-        </w:r>
-        <w:r>
-          <w:rPr>
-            <w:rStyle w:val="Hyperlink0"/>
-          </w:rPr>
-          <w:t>enexponent</w:t>
+          <w:t>http://walter.bislins.ch/aviatik/index.asp?page=Adiabatenexponent</w:t>
         </w:r>
       </w:hyperlink>
       <w:r>
@@ -411,13 +331,7 @@
       </w:r>
       <w:proofErr w:type="spellEnd"/>
       <w:r>
-        <w:t xml:space="preserve"> (geändert am </w:t>
-      </w:r>
-      <w:r>
-        <w:t>23. Mai 2017</w:t>
-      </w:r>
-      <w:r>
-        <w:t xml:space="preserve">) </w:t>
+        <w:t xml:space="preserve"> (geändert am 23. Mai 2017) </w:t>
       </w:r>
       <w:hyperlink r:id="rId14" w:history="1">
         <w:r>
@@ -440,7 +354,7 @@
         </w:numPr>
       </w:pPr>
       <w:r>
-        <w:t xml:space="preserve">[Wikipedia: </w:t>
+        <w:t xml:space="preserve">Wikipedia: </w:t>
       </w:r>
       <w:r>
         <w:rPr>
@@ -450,13 +364,7 @@
         <w:t>Luftdichte</w:t>
       </w:r>
       <w:r>
-        <w:t xml:space="preserve"> (geändert am </w:t>
-      </w:r>
-      <w:r>
-        <w:t>13. Januar 2019</w:t>
-      </w:r>
-      <w:r>
-        <w:t xml:space="preserve">) </w:t>
+        <w:t xml:space="preserve"> (geändert am 13. Januar 2019) </w:t>
       </w:r>
       <w:hyperlink r:id="rId15" w:history="1">
         <w:r>
@@ -503,14 +411,7 @@
             <w:rStyle w:val="Hyperlink0"/>
             <w:lang w:val="de-CH"/>
           </w:rPr>
-          <w:t>https://shop.swisstopo.admin.ch/de/products/he</w:t>
-        </w:r>
-        <w:r>
-          <w:rPr>
-            <w:rStyle w:val="Hyperlink0"/>
-            <w:lang w:val="de-CH"/>
-          </w:rPr>
-          <w:t>ight_models/alti3D</w:t>
+          <w:t>https://shop.swisstopo.admin.ch/de/products/height_models/alti3D</w:t>
         </w:r>
       </w:hyperlink>
       <w:r>
@@ -525,18 +426,257 @@
           <w:numId w:val="2"/>
         </w:numPr>
       </w:pPr>
+      <w:r>
+        <w:t xml:space="preserve">Patrick, Schulte: </w:t>
+      </w:r>
+      <w:r>
+        <w:rPr>
+          <w:i/>
+          <w:iCs/>
+        </w:rPr>
+        <w:t xml:space="preserve">Aufbau und Funktionsweise </w:t>
+      </w:r>
+      <w:proofErr w:type="gramStart"/>
+      <w:r>
+        <w:rPr>
+          <w:i/>
+          <w:iCs/>
+        </w:rPr>
+        <w:t>Beschleunigungssensoren.</w:t>
+      </w:r>
+      <w:r>
+        <w:t>[</w:t>
+      </w:r>
+      <w:proofErr w:type="gramEnd"/>
+      <w:r>
+        <w:t>PDF], (2009)</w:t>
+      </w:r>
+    </w:p>
+    <w:p>
+      <w:pPr>
+        <w:pStyle w:val="Text"/>
+        <w:ind w:left="240"/>
+        <w:rPr>
+          <w:lang w:val="de-CH"/>
+        </w:rPr>
+      </w:pPr>
       <w:hyperlink r:id="rId17" w:history="1">
+        <w:r>
+          <w:rPr>
+            <w:rStyle w:val="Hyperlink"/>
+            <w:lang w:val="de-CH"/>
+          </w:rPr>
+          <w:t>https://www.sch</w:t>
+        </w:r>
+        <w:r>
+          <w:rPr>
+            <w:rStyle w:val="Hyperlink"/>
+            <w:lang w:val="de-CH"/>
+          </w:rPr>
+          <w:t>u</w:t>
+        </w:r>
+        <w:r>
+          <w:rPr>
+            <w:rStyle w:val="Hyperlink"/>
+            <w:lang w:val="de-CH"/>
+          </w:rPr>
+          <w:t>elerkonferenz.edu.tum.de/fileadmin/w00brm/www/Facharbeiten_2009/schulte_patrick_cc.pdf</w:t>
+        </w:r>
+      </w:hyperlink>
+      <w:r>
+        <w:rPr>
+          <w:rStyle w:val="Hyperlink0"/>
+          <w:lang w:val="de-CH"/>
+        </w:rPr>
+        <w:t xml:space="preserve"> </w:t>
+      </w:r>
+      <w:r>
+        <w:rPr>
+          <w:rStyle w:val="Hyperlink0"/>
+          <w:u w:val="none"/>
+          <w:lang w:val="de-CH"/>
+        </w:rPr>
+        <w:t>(</w:t>
+      </w:r>
+      <w:r>
+        <w:rPr>
+          <w:rStyle w:val="Hyperlink0"/>
+          <w:u w:val="none"/>
+          <w:lang w:val="de-CH"/>
+        </w:rPr>
+        <w:t xml:space="preserve">abgerufen am 29.05.19) </w:t>
+      </w:r>
+    </w:p>
+    <w:p>
+      <w:pPr>
+        <w:pStyle w:val="Text"/>
+        <w:numPr>
+          <w:ilvl w:val="0"/>
+          <w:numId w:val="2"/>
+        </w:numPr>
+        <w:rPr>
+          <w:i/>
+          <w:iCs/>
+          <w:lang w:val="en-US"/>
+        </w:rPr>
+      </w:pPr>
+      <w:proofErr w:type="spellStart"/>
+      <w:r>
+        <w:rPr>
+          <w:lang w:val="en-US"/>
+        </w:rPr>
+        <w:t>Bondan</w:t>
+      </w:r>
+      <w:proofErr w:type="spellEnd"/>
+      <w:r>
+        <w:rPr>
+          <w:lang w:val="en-US"/>
+        </w:rPr>
+        <w:t xml:space="preserve"> </w:t>
+      </w:r>
+      <w:proofErr w:type="spellStart"/>
+      <w:r>
+        <w:rPr>
+          <w:lang w:val="en-US"/>
+        </w:rPr>
+        <w:t>Suwandi</w:t>
+      </w:r>
+      <w:proofErr w:type="spellEnd"/>
+      <w:r>
+        <w:rPr>
+          <w:lang w:val="en-US"/>
+        </w:rPr>
+        <w:t xml:space="preserve"> et al.: </w:t>
+      </w:r>
+      <w:r>
+        <w:rPr>
+          <w:i/>
+          <w:iCs/>
+          <w:lang w:val="en-US"/>
+        </w:rPr>
+        <w:t>Vehicle Vibration Error Compensation on</w:t>
+      </w:r>
+      <w:r>
+        <w:rPr>
+          <w:i/>
+          <w:iCs/>
+          <w:lang w:val="en-US"/>
+        </w:rPr>
+        <w:t xml:space="preserve"> </w:t>
+      </w:r>
+      <w:r>
+        <w:rPr>
+          <w:i/>
+          <w:iCs/>
+          <w:lang w:val="en-US"/>
+        </w:rPr>
+        <w:t>IMU-accelerometer Sensor Using Adaptive Filter and</w:t>
+      </w:r>
+      <w:r>
+        <w:rPr>
+          <w:i/>
+          <w:iCs/>
+          <w:lang w:val="en-US"/>
+        </w:rPr>
+        <w:t xml:space="preserve"> </w:t>
+      </w:r>
+      <w:r>
+        <w:rPr>
+          <w:i/>
+          <w:iCs/>
+          <w:lang w:val="en-US"/>
+        </w:rPr>
+        <w:t>Low-pass Filter Approaches</w:t>
+      </w:r>
+      <w:r>
+        <w:rPr>
+          <w:i/>
+          <w:iCs/>
+          <w:lang w:val="en-US"/>
+        </w:rPr>
+        <w:t xml:space="preserve">, </w:t>
+      </w:r>
+      <w:r>
+        <w:rPr>
+          <w:lang w:val="en-US"/>
+        </w:rPr>
+        <w:t>(2018)</w:t>
+      </w:r>
+    </w:p>
+    <w:p>
+      <w:pPr>
+        <w:pStyle w:val="Text"/>
+        <w:ind w:left="240"/>
+        <w:rPr>
+          <w:lang w:val="de-CH"/>
+        </w:rPr>
+      </w:pPr>
+      <w:hyperlink r:id="rId18" w:history="1">
+        <w:r>
+          <w:rPr>
+            <w:rStyle w:val="Hyperlink"/>
+            <w:lang w:val="de-CH"/>
+          </w:rPr>
+          <w:t>https://www</w:t>
+        </w:r>
+        <w:r>
+          <w:rPr>
+            <w:rStyle w:val="Hyperlink"/>
+            <w:lang w:val="de-CH"/>
+          </w:rPr>
+          <w:t>.</w:t>
+        </w:r>
+        <w:r>
+          <w:rPr>
+            <w:rStyle w:val="Hyperlink"/>
+            <w:lang w:val="de-CH"/>
+          </w:rPr>
+          <w:t>researchgate.net/publication/330373155_Vehicle_Vibration_Error_Compensation_on_IMU-accelerometer_Sensor_Using_Adaptive_Filter_and_Low-pass_Filter_Approaches</w:t>
+        </w:r>
+      </w:hyperlink>
+      <w:r>
+        <w:rPr>
+          <w:rStyle w:val="Hyperlink0"/>
+          <w:u w:val="none"/>
+          <w:lang w:val="de-CH"/>
+        </w:rPr>
+        <w:t xml:space="preserve"> (abgerufen </w:t>
+      </w:r>
+      <w:r>
+        <w:rPr>
+          <w:rStyle w:val="Hyperlink0"/>
+          <w:u w:val="none"/>
+          <w:lang w:val="de-CH"/>
+        </w:rPr>
+        <w:t>am 29.05.19)</w:t>
+      </w:r>
+    </w:p>
+    <w:p>
+      <w:pPr>
+        <w:pStyle w:val="Text"/>
+        <w:numPr>
+          <w:ilvl w:val="0"/>
+          <w:numId w:val="2"/>
+        </w:numPr>
+      </w:pPr>
+      <w:hyperlink r:id="rId19" w:history="1">
         <w:r>
           <w:rPr>
             <w:rStyle w:val="Hyperlink0"/>
           </w:rPr>
-          <w:t>https://www.schuelerkonferenz.edu.tum.de/fileadmin/w00brm/www/Facharbeiten_2009/schulte_patrick</w:t>
+          <w:t>https://</w:t>
         </w:r>
         <w:r>
           <w:rPr>
             <w:rStyle w:val="Hyperlink0"/>
           </w:rPr>
-          <w:t>_cc.pdf</w:t>
+          <w:t>w</w:t>
+        </w:r>
+        <w:r>
+          <w:rPr>
+            <w:rStyle w:val="Hyperlink0"/>
+          </w:rPr>
+          <w:t>ww.instructables.com/id/Guide-to-gyro-and-accelerometer-with-Arduino-inclu/</w:t>
         </w:r>
       </w:hyperlink>
     </w:p>
@@ -548,18 +688,24 @@
           <w:numId w:val="2"/>
         </w:numPr>
       </w:pPr>
-      <w:hyperlink r:id="rId18" w:history="1">
+      <w:hyperlink r:id="rId20" w:history="1">
         <w:r>
           <w:rPr>
             <w:rStyle w:val="Hyperlink0"/>
           </w:rPr>
-          <w:t>https://www.researchgate.net/publication/330373155_Vehicle_Vibra</w:t>
+          <w:t>https</w:t>
         </w:r>
         <w:r>
           <w:rPr>
             <w:rStyle w:val="Hyperlink0"/>
           </w:rPr>
-          <w:t>tion_Error_Compensation_on_IMU-accelerometer_Sensor_Using_Adaptive_Filter_and_Low-pass_Filter_Approaches</w:t>
+          <w:t>:</w:t>
+        </w:r>
+        <w:r>
+          <w:rPr>
+            <w:rStyle w:val="Hyperlink0"/>
+          </w:rPr>
+          <w:t>//www.pieter-jan.com/node/11</w:t>
         </w:r>
       </w:hyperlink>
     </w:p>
@@ -571,52 +717,24 @@
           <w:numId w:val="2"/>
         </w:numPr>
       </w:pPr>
-      <w:hyperlink r:id="rId19" w:history="1">
+      <w:hyperlink r:id="rId21" w:history="1">
         <w:r>
           <w:rPr>
             <w:rStyle w:val="Hyperlink0"/>
           </w:rPr>
-          <w:t>https://www.instructables.com/id/Guide-to-gyro-and-</w:t>
+          <w:t>ht</w:t>
         </w:r>
         <w:r>
           <w:rPr>
             <w:rStyle w:val="Hyperlink0"/>
           </w:rPr>
-          <w:t>accelerometer-with-Arduino-inclu/</w:t>
+          <w:t>t</w:t>
         </w:r>
-      </w:hyperlink>
-    </w:p>
-    <w:p>
-      <w:pPr>
-        <w:pStyle w:val="Text"/>
-        <w:numPr>
-          <w:ilvl w:val="0"/>
-          <w:numId w:val="2"/>
-        </w:numPr>
-      </w:pPr>
-      <w:hyperlink r:id="rId20" w:history="1">
         <w:r>
           <w:rPr>
             <w:rStyle w:val="Hyperlink0"/>
           </w:rPr>
-          <w:t>https://www.pieter-jan.com/node/11</w:t>
-        </w:r>
-      </w:hyperlink>
-    </w:p>
-    <w:p>
-      <w:pPr>
-        <w:pStyle w:val="Text"/>
-        <w:numPr>
-          <w:ilvl w:val="0"/>
-          <w:numId w:val="2"/>
-        </w:numPr>
-      </w:pPr>
-      <w:hyperlink r:id="rId21" w:history="1">
-        <w:r>
-          <w:rPr>
-            <w:rStyle w:val="Hyperlink0"/>
-          </w:rPr>
-          <w:t>https://www.youtube.com/watch?v=TeKk3DjN_gs</w:t>
+          <w:t>ps://www.youtube.com/watch?v=TeKk3DjN_gs</w:t>
         </w:r>
       </w:hyperlink>
     </w:p>
@@ -651,20 +769,28 @@
             <w:rStyle w:val="Hyperlink0"/>
             <w:lang w:val="de-CH"/>
           </w:rPr>
-          <w:t>https://www.megunolink.com/documentation/arduino-libraries/exponential-filter/</w:t>
+          <w:t>https://www.meg</w:t>
+        </w:r>
+        <w:r>
+          <w:rPr>
+            <w:rStyle w:val="Hyperlink0"/>
+            <w:lang w:val="de-CH"/>
+          </w:rPr>
+          <w:t>u</w:t>
+        </w:r>
+        <w:r>
+          <w:rPr>
+            <w:rStyle w:val="Hyperlink0"/>
+            <w:lang w:val="de-CH"/>
+          </w:rPr>
+          <w:t>nolink.com/documentation/arduino-libraries/exponential-filter/</w:t>
         </w:r>
       </w:hyperlink>
       <w:r>
         <w:rPr>
           <w:u w:val="single"/>
         </w:rPr>
-        <w:t xml:space="preserve"> (Besucht am</w:t>
-      </w:r>
-      <w:r>
-        <w:rPr>
-          <w:u w:val="single"/>
-        </w:rPr>
-        <w:t xml:space="preserve"> 06.07.19)</w:t>
+        <w:t xml:space="preserve"> (Besucht am 06.07.19)</w:t>
       </w:r>
     </w:p>
     <w:p>
@@ -821,8 +947,6 @@
           <w:t>https://eater.net/quaternions</w:t>
         </w:r>
       </w:hyperlink>
-      <w:bookmarkStart w:id="0" w:name="_GoBack"/>
-      <w:bookmarkEnd w:id="0"/>
     </w:p>
     <w:p>
       <w:pPr>
@@ -831,7 +955,150 @@
           <w:ilvl w:val="0"/>
           <w:numId w:val="2"/>
         </w:numPr>
-      </w:pPr>
+        <w:rPr>
+          <w:lang w:val="en-US"/>
+        </w:rPr>
+      </w:pPr>
+      <w:proofErr w:type="spellStart"/>
+      <w:r>
+        <w:rPr>
+          <w:lang w:val="en-US"/>
+        </w:rPr>
+        <w:t>Bevermeier</w:t>
+      </w:r>
+      <w:proofErr w:type="spellEnd"/>
+      <w:r>
+        <w:rPr>
+          <w:lang w:val="en-US"/>
+        </w:rPr>
+        <w:t xml:space="preserve">, </w:t>
+      </w:r>
+      <w:proofErr w:type="spellStart"/>
+      <w:r>
+        <w:rPr>
+          <w:lang w:val="en-US"/>
+        </w:rPr>
+        <w:t>Maik</w:t>
+      </w:r>
+      <w:proofErr w:type="spellEnd"/>
+      <w:r>
+        <w:rPr>
+          <w:lang w:val="en-US"/>
+        </w:rPr>
+        <w:t xml:space="preserve"> et al.: Barometric Height Estimation Combined with Map-Matching in a Loosely-Coupled Kalman-Filter (2010) https://www.researchgate.net/publication/224199908_Barometric_height_estimation_combined_with_map-matching_in_a_loosely-coupled_Kalman-filter (fetched on the </w:t>
+      </w:r>
+      <w:bookmarkStart w:id="0" w:name="_GoBack"/>
+      <w:r>
+        <w:rPr>
+          <w:lang w:val="en-US"/>
+        </w:rPr>
+        <w:t>25.03.19</w:t>
+      </w:r>
+      <w:bookmarkEnd w:id="0"/>
+      <w:r>
+        <w:rPr>
+          <w:lang w:val="en-US"/>
+        </w:rPr>
+        <w:t>)</w:t>
+      </w:r>
+      <w:r>
+        <w:rPr>
+          <w:lang w:val="en-US"/>
+        </w:rPr>
+        <w:t xml:space="preserve"> </w:t>
+      </w:r>
+    </w:p>
+    <w:p>
+      <w:pPr>
+        <w:pStyle w:val="Text"/>
+        <w:numPr>
+          <w:ilvl w:val="0"/>
+          <w:numId w:val="2"/>
+        </w:numPr>
+        <w:rPr>
+          <w:lang w:val="en-US"/>
+        </w:rPr>
+      </w:pPr>
+      <w:proofErr w:type="spellStart"/>
+      <w:r>
+        <w:rPr>
+          <w:lang w:val="en-US"/>
+        </w:rPr>
+        <w:t>Burgett</w:t>
+      </w:r>
+      <w:proofErr w:type="spellEnd"/>
+      <w:r>
+        <w:rPr>
+          <w:lang w:val="en-US"/>
+        </w:rPr>
+        <w:t xml:space="preserve">, Scott et al.: Method </w:t>
+      </w:r>
+      <w:proofErr w:type="gramStart"/>
+      <w:r>
+        <w:rPr>
+          <w:lang w:val="en-US"/>
+        </w:rPr>
+        <w:t>And</w:t>
+      </w:r>
+      <w:proofErr w:type="gramEnd"/>
+      <w:r>
+        <w:rPr>
+          <w:lang w:val="en-US"/>
+        </w:rPr>
+        <w:t xml:space="preserve"> Apparatus for Calculation Altitude Based on Barometric And GPS Measurement (2001)    https://patentimages.storage.googleapis.com/b5/fa/3a/aebf34bdc779bc/US6735542.pdf </w:t>
+      </w:r>
+      <w:r>
+        <w:rPr>
+          <w:lang w:val="en-US"/>
+        </w:rPr>
+        <w:t>(fetched on the 27.03.19)</w:t>
+      </w:r>
+      <w:r>
+        <w:rPr>
+          <w:lang w:val="en-US"/>
+        </w:rPr>
+        <w:t xml:space="preserve"> </w:t>
+      </w:r>
+    </w:p>
+    <w:p>
+      <w:pPr>
+        <w:pStyle w:val="Text"/>
+        <w:numPr>
+          <w:ilvl w:val="0"/>
+          <w:numId w:val="2"/>
+        </w:numPr>
+        <w:rPr>
+          <w:lang w:val="en-US"/>
+        </w:rPr>
+      </w:pPr>
+      <w:proofErr w:type="spellStart"/>
+      <w:r>
+        <w:rPr>
+          <w:lang w:val="en-US"/>
+        </w:rPr>
+        <w:t>Rhudy</w:t>
+      </w:r>
+      <w:proofErr w:type="spellEnd"/>
+      <w:r>
+        <w:rPr>
+          <w:lang w:val="en-US"/>
+        </w:rPr>
+        <w:t xml:space="preserve">, Matthew et al.: A Kalman Filtering Tutorial </w:t>
+      </w:r>
+      <w:proofErr w:type="gramStart"/>
+      <w:r>
+        <w:rPr>
+          <w:lang w:val="en-US"/>
+        </w:rPr>
+        <w:t>For</w:t>
+      </w:r>
+      <w:proofErr w:type="gramEnd"/>
+      <w:r>
+        <w:rPr>
+          <w:lang w:val="en-US"/>
+        </w:rPr>
+        <w:t xml:space="preserve"> Undergraduate Students (2017) http://aircconline.com/ijcses/V8N1/8117ijcses01.pdf (fetched on the 06.05.19)</w:t>
+      </w:r>
     </w:p>
     <w:p>
       <w:pPr>
